--- a/gameplay-pipeline.docx
+++ b/gameplay-pipeline.docx
@@ -5888,14 +5888,7 @@
           <w:rFonts w:ascii="Times New Roman" w:hAnsi="Times New Roman" w:cs="Times New Roman"/>
           <w:sz w:val="24"/>
         </w:rPr>
-        <w:t xml:space="preserve"> sebelum inventori mereka penuh.</w:t>
-      </w:r>
-      <w:r>
-        <w:rPr>
-          <w:rFonts w:ascii="Times New Roman" w:hAnsi="Times New Roman" w:cs="Times New Roman"/>
-          <w:sz w:val="24"/>
-        </w:rPr>
-        <w:t xml:space="preserve"> Item terdiri dari radar, food, drink, dan weapon. Penjelasan </w:t>
+        <w:t xml:space="preserve"> sebelum inventori mereka penuh. Item terdiri dari radar, food, drink, dan weapon. Penjelasan </w:t>
       </w:r>
       <w:r>
         <w:rPr>
@@ -6058,11 +6051,7 @@
     <w:p>
       <w:pPr>
         <w:pStyle w:val="ListParagraph"/>
-        <w:numPr>
-          <w:ilvl w:val="1"/>
-          <w:numId w:val="2"/>
-        </w:numPr>
-        <w:ind w:left="1134" w:hanging="283"/>
+        <w:ind w:left="851"/>
         <w:jc w:val="both"/>
         <w:rPr>
           <w:rFonts w:ascii="Times New Roman" w:hAnsi="Times New Roman" w:cs="Times New Roman"/>
@@ -6076,106 +6065,15 @@
         </w:rPr>
         <w:t>Knife</w:t>
       </w:r>
-    </w:p>
-    <w:p>
-      <w:pPr>
-        <w:pStyle w:val="ListParagraph"/>
-        <w:ind w:left="1134"/>
-        <w:jc w:val="both"/>
-        <w:rPr>
-          <w:rFonts w:ascii="Times New Roman" w:hAnsi="Times New Roman" w:cs="Times New Roman"/>
-          <w:sz w:val="24"/>
-        </w:rPr>
-      </w:pPr>
       <w:r>
         <w:rPr>
           <w:rFonts w:ascii="Times New Roman" w:hAnsi="Times New Roman" w:cs="Times New Roman"/>
           <w:sz w:val="24"/>
         </w:rPr>
-        <w:lastRenderedPageBreak/>
-        <w:t>Power musuh bertambah 10 apabila memiliki crossbow.</w:t>
+        <w:t xml:space="preserve"> harus dimiliki agar pemain bisa membunuh pemain lawan.</w:t>
       </w:r>
-    </w:p>
-    <w:p>
-      <w:pPr>
-        <w:pStyle w:val="ListParagraph"/>
-        <w:numPr>
-          <w:ilvl w:val="1"/>
-          <w:numId w:val="2"/>
-        </w:numPr>
-        <w:ind w:left="1134" w:hanging="283"/>
-        <w:jc w:val="both"/>
-        <w:rPr>
-          <w:rFonts w:ascii="Times New Roman" w:hAnsi="Times New Roman" w:cs="Times New Roman"/>
-          <w:sz w:val="24"/>
-        </w:rPr>
-      </w:pPr>
-      <w:r>
-        <w:rPr>
-          <w:rFonts w:ascii="Times New Roman" w:hAnsi="Times New Roman" w:cs="Times New Roman"/>
-          <w:sz w:val="24"/>
-        </w:rPr>
-        <w:t>Crossbow</w:t>
-      </w:r>
-    </w:p>
-    <w:p>
-      <w:pPr>
-        <w:pStyle w:val="ListParagraph"/>
-        <w:ind w:left="1134"/>
-        <w:jc w:val="both"/>
-        <w:rPr>
-          <w:rFonts w:ascii="Times New Roman" w:hAnsi="Times New Roman" w:cs="Times New Roman"/>
-          <w:sz w:val="24"/>
-        </w:rPr>
-      </w:pPr>
-      <w:r>
-        <w:rPr>
-          <w:rFonts w:ascii="Times New Roman" w:hAnsi="Times New Roman" w:cs="Times New Roman"/>
-          <w:sz w:val="24"/>
-        </w:rPr>
-        <w:t>Power musuh bertambah 20 apabila memiliki crossbow.</w:t>
-      </w:r>
-    </w:p>
-    <w:p>
-      <w:pPr>
-        <w:pStyle w:val="ListParagraph"/>
-        <w:numPr>
-          <w:ilvl w:val="1"/>
-          <w:numId w:val="2"/>
-        </w:numPr>
-        <w:ind w:left="1134" w:hanging="283"/>
-        <w:jc w:val="both"/>
-        <w:rPr>
-          <w:rFonts w:ascii="Times New Roman" w:hAnsi="Times New Roman" w:cs="Times New Roman"/>
-          <w:sz w:val="24"/>
-        </w:rPr>
-      </w:pPr>
-      <w:r>
-        <w:rPr>
-          <w:rFonts w:ascii="Times New Roman" w:hAnsi="Times New Roman" w:cs="Times New Roman"/>
-          <w:sz w:val="24"/>
-        </w:rPr>
-        <w:t>Gun</w:t>
-      </w:r>
-    </w:p>
-    <w:p>
-      <w:pPr>
-        <w:pStyle w:val="ListParagraph"/>
-        <w:spacing w:after="0"/>
-        <w:ind w:left="1134"/>
-        <w:jc w:val="both"/>
-        <w:rPr>
-          <w:rFonts w:ascii="Times New Roman" w:hAnsi="Times New Roman" w:cs="Times New Roman"/>
-          <w:sz w:val="24"/>
-        </w:rPr>
-      </w:pPr>
-      <w:r>
-        <w:rPr>
-          <w:rFonts w:ascii="Times New Roman" w:hAnsi="Times New Roman" w:cs="Times New Roman"/>
-          <w:sz w:val="24"/>
-        </w:rPr>
-        <w:t>Power musuh bertambah 30 apabila memiliki gun.</w:t>
-      </w:r>
+      <w:bookmarkStart w:id="0" w:name="_GoBack"/>
+      <w:bookmarkEnd w:id="0"/>
     </w:p>
     <w:p>
       <w:pPr>
@@ -6192,6 +6090,7 @@
           <w:rFonts w:ascii="Times New Roman" w:hAnsi="Times New Roman" w:cs="Times New Roman"/>
           <w:sz w:val="24"/>
         </w:rPr>
+        <w:lastRenderedPageBreak/>
         <w:t>Kabar baik untuk human, semua weapon one hit kill.</w:t>
       </w:r>
     </w:p>
@@ -6244,8 +6143,6 @@
         </w:rPr>
         <w:t>Pemain menang jika ia masih hidup sampai akhir permainan dan musuh habis.</w:t>
       </w:r>
-      <w:bookmarkStart w:id="0" w:name="_GoBack"/>
-      <w:bookmarkEnd w:id="0"/>
     </w:p>
     <w:sectPr>
       <w:pgSz w:w="11906" w:h="16838"/>
@@ -6259,7 +6156,7 @@
 
 <file path=word/numbering.xml><?xml version="1.0" encoding="utf-8"?>
 <w:numbering xmlns:wpc="http://schemas.microsoft.com/office/word/2010/wordprocessingCanvas" xmlns:mc="http://schemas.openxmlformats.org/markup-compatibility/2006" xmlns:o="urn:schemas-microsoft-com:office:office" xmlns:r="http://schemas.openxmlformats.org/officeDocument/2006/relationships" xmlns:m="http://schemas.openxmlformats.org/officeDocument/2006/math" xmlns:v="urn:schemas-microsoft-com:vml" xmlns:wp14="http://schemas.microsoft.com/office/word/2010/wordprocessingDrawing" xmlns:wp="http://schemas.openxmlformats.org/drawingml/2006/wordprocessingDrawing" xmlns:w10="urn:schemas-microsoft-com:office:word" xmlns:w="http://schemas.openxmlformats.org/wordprocessingml/2006/main" xmlns:w14="http://schemas.microsoft.com/office/word/2010/wordml" xmlns:w15="http://schemas.microsoft.com/office/word/2012/wordml" xmlns:wpg="http://schemas.microsoft.com/office/word/2010/wordprocessingGroup" xmlns:wpi="http://schemas.microsoft.com/office/word/2010/wordprocessingInk" xmlns:wne="http://schemas.microsoft.com/office/word/2006/wordml" xmlns:wps="http://schemas.microsoft.com/office/word/2010/wordprocessingShape" mc:Ignorable="w14 w15 wp14">
-  <w:abstractNum w:abstractNumId="0" w15:restartNumberingAfterBreak="0">
+  <w:abstractNum w:abstractNumId="0">
     <w:nsid w:val="312C28B3"/>
     <w:multiLevelType w:val="hybridMultilevel"/>
     <w:tmpl w:val="464C401C"/>
@@ -6348,7 +6245,7 @@
       </w:pPr>
     </w:lvl>
   </w:abstractNum>
-  <w:abstractNum w:abstractNumId="1" w15:restartNumberingAfterBreak="0">
+  <w:abstractNum w:abstractNumId="1">
     <w:nsid w:val="4DC37AA4"/>
     <w:multiLevelType w:val="hybridMultilevel"/>
     <w:tmpl w:val="F3A6B850"/>

--- a/gameplay-pipeline.docx
+++ b/gameplay-pipeline.docx
@@ -5888,7 +5888,21 @@
           <w:rFonts w:ascii="Times New Roman" w:hAnsi="Times New Roman" w:cs="Times New Roman"/>
           <w:sz w:val="24"/>
         </w:rPr>
-        <w:t xml:space="preserve"> sebelum inventori mereka penuh. Item terdiri dari radar, food, drink, dan weapon. Penjelasan </w:t>
+        <w:t xml:space="preserve"> sebelum inventori mereka penuh. Item terdiri dari radar, food, drink, </w:t>
+      </w:r>
+      <w:r>
+        <w:rPr>
+          <w:rFonts w:ascii="Times New Roman" w:hAnsi="Times New Roman" w:cs="Times New Roman"/>
+          <w:sz w:val="24"/>
+        </w:rPr>
+        <w:t xml:space="preserve">medicine, </w:t>
+      </w:r>
+      <w:r>
+        <w:rPr>
+          <w:rFonts w:ascii="Times New Roman" w:hAnsi="Times New Roman" w:cs="Times New Roman"/>
+          <w:sz w:val="24"/>
+        </w:rPr>
+        <w:t xml:space="preserve">dan weapon. Penjelasan </w:t>
       </w:r>
       <w:r>
         <w:rPr>
@@ -5927,6 +5941,8 @@
         </w:rPr>
         <w:t>Radar</w:t>
       </w:r>
+      <w:bookmarkStart w:id="0" w:name="_GoBack"/>
+      <w:bookmarkEnd w:id="0"/>
     </w:p>
     <w:p>
       <w:pPr>
@@ -6045,6 +6061,54 @@
           <w:rFonts w:ascii="Times New Roman" w:hAnsi="Times New Roman" w:cs="Times New Roman"/>
           <w:sz w:val="24"/>
         </w:rPr>
+        <w:t>Medicine</w:t>
+      </w:r>
+    </w:p>
+    <w:p>
+      <w:pPr>
+        <w:pStyle w:val="ListParagraph"/>
+        <w:ind w:left="851"/>
+        <w:jc w:val="both"/>
+        <w:rPr>
+          <w:rFonts w:ascii="Times New Roman" w:hAnsi="Times New Roman" w:cs="Times New Roman"/>
+          <w:sz w:val="24"/>
+        </w:rPr>
+      </w:pPr>
+      <w:r>
+        <w:rPr>
+          <w:rFonts w:ascii="Times New Roman" w:hAnsi="Times New Roman" w:cs="Times New Roman"/>
+          <w:sz w:val="24"/>
+        </w:rPr>
+        <w:lastRenderedPageBreak/>
+        <w:t>Untuk +15 health</w:t>
+      </w:r>
+      <w:r>
+        <w:rPr>
+          <w:rFonts w:ascii="Times New Roman" w:hAnsi="Times New Roman" w:cs="Times New Roman"/>
+          <w:sz w:val="24"/>
+        </w:rPr>
+        <w:t>.</w:t>
+      </w:r>
+    </w:p>
+    <w:p>
+      <w:pPr>
+        <w:pStyle w:val="ListParagraph"/>
+        <w:numPr>
+          <w:ilvl w:val="0"/>
+          <w:numId w:val="2"/>
+        </w:numPr>
+        <w:ind w:left="851" w:hanging="284"/>
+        <w:jc w:val="both"/>
+        <w:rPr>
+          <w:rFonts w:ascii="Times New Roman" w:hAnsi="Times New Roman" w:cs="Times New Roman"/>
+          <w:sz w:val="24"/>
+        </w:rPr>
+      </w:pPr>
+      <w:r>
+        <w:rPr>
+          <w:rFonts w:ascii="Times New Roman" w:hAnsi="Times New Roman" w:cs="Times New Roman"/>
+          <w:sz w:val="24"/>
+        </w:rPr>
         <w:t>Weapon (btw karena baru baca ternyata semua weapon bertipe melee)</w:t>
       </w:r>
     </w:p>
@@ -6072,8 +6136,6 @@
         </w:rPr>
         <w:t xml:space="preserve"> harus dimiliki agar pemain bisa membunuh pemain lawan.</w:t>
       </w:r>
-      <w:bookmarkStart w:id="0" w:name="_GoBack"/>
-      <w:bookmarkEnd w:id="0"/>
     </w:p>
     <w:p>
       <w:pPr>
@@ -6090,7 +6152,6 @@
           <w:rFonts w:ascii="Times New Roman" w:hAnsi="Times New Roman" w:cs="Times New Roman"/>
           <w:sz w:val="24"/>
         </w:rPr>
-        <w:lastRenderedPageBreak/>
         <w:t>Kabar baik untuk human, semua weapon one hit kill.</w:t>
       </w:r>
     </w:p>
@@ -6156,7 +6217,7 @@
 
 <file path=word/numbering.xml><?xml version="1.0" encoding="utf-8"?>
 <w:numbering xmlns:wpc="http://schemas.microsoft.com/office/word/2010/wordprocessingCanvas" xmlns:mc="http://schemas.openxmlformats.org/markup-compatibility/2006" xmlns:o="urn:schemas-microsoft-com:office:office" xmlns:r="http://schemas.openxmlformats.org/officeDocument/2006/relationships" xmlns:m="http://schemas.openxmlformats.org/officeDocument/2006/math" xmlns:v="urn:schemas-microsoft-com:vml" xmlns:wp14="http://schemas.microsoft.com/office/word/2010/wordprocessingDrawing" xmlns:wp="http://schemas.openxmlformats.org/drawingml/2006/wordprocessingDrawing" xmlns:w10="urn:schemas-microsoft-com:office:word" xmlns:w="http://schemas.openxmlformats.org/wordprocessingml/2006/main" xmlns:w14="http://schemas.microsoft.com/office/word/2010/wordml" xmlns:w15="http://schemas.microsoft.com/office/word/2012/wordml" xmlns:wpg="http://schemas.microsoft.com/office/word/2010/wordprocessingGroup" xmlns:wpi="http://schemas.microsoft.com/office/word/2010/wordprocessingInk" xmlns:wne="http://schemas.microsoft.com/office/word/2006/wordml" xmlns:wps="http://schemas.microsoft.com/office/word/2010/wordprocessingShape" mc:Ignorable="w14 w15 wp14">
-  <w:abstractNum w:abstractNumId="0">
+  <w:abstractNum w:abstractNumId="0" w15:restartNumberingAfterBreak="0">
     <w:nsid w:val="312C28B3"/>
     <w:multiLevelType w:val="hybridMultilevel"/>
     <w:tmpl w:val="464C401C"/>
@@ -6245,7 +6306,7 @@
       </w:pPr>
     </w:lvl>
   </w:abstractNum>
-  <w:abstractNum w:abstractNumId="1">
+  <w:abstractNum w:abstractNumId="1" w15:restartNumberingAfterBreak="0">
     <w:nsid w:val="4DC37AA4"/>
     <w:multiLevelType w:val="hybridMultilevel"/>
     <w:tmpl w:val="F3A6B850"/>

--- a/gameplay-pipeline.docx
+++ b/gameplay-pipeline.docx
@@ -107,6 +107,8 @@
         </w:rPr>
         <w:t>Gameplay Handling</w:t>
       </w:r>
+      <w:bookmarkStart w:id="0" w:name="_GoBack"/>
+      <w:bookmarkEnd w:id="0"/>
     </w:p>
     <w:p>
       <w:pPr>
@@ -5941,8 +5943,6 @@
         </w:rPr>
         <w:t>Radar</w:t>
       </w:r>
-      <w:bookmarkStart w:id="0" w:name="_GoBack"/>
-      <w:bookmarkEnd w:id="0"/>
     </w:p>
     <w:p>
       <w:pPr>
@@ -6115,6 +6115,7 @@
     <w:p>
       <w:pPr>
         <w:pStyle w:val="ListParagraph"/>
+        <w:spacing w:after="0"/>
         <w:ind w:left="851"/>
         <w:jc w:val="both"/>
         <w:rPr>
